--- a/tests/samples/merge table cells/temple.docx
+++ b/tests/samples/merge table cells/temple.docx
@@ -68,11 +68,6 @@
             <w:tcW w:w="2766" w:type="dxa"/>
           </w:tcPr>
           <w:p>
-            <w:pPr>
-              <w:rPr>
-                <w:rFonts w:hint="eastAsia"/>
-              </w:rPr>
-            </w:pPr>
             <w:r>
               <w:t>o</w:t>
             </w:r>
@@ -181,10 +176,10 @@
           <w:p>
             <w:pPr>
               <w:rPr>
-                <w:rFonts w:hint="eastAsia"/>
                 <w:color w:val="70AD47" w:themeColor="accent6"/>
               </w:rPr>
             </w:pPr>
+            <w:proofErr w:type="spellStart"/>
             <w:r>
               <w:rPr>
                 <w:rFonts w:hint="eastAsia"/>
@@ -198,17 +193,260 @@
               </w:rPr>
               <w:t>aha</w:t>
             </w:r>
+            <w:proofErr w:type="spellEnd"/>
           </w:p>
         </w:tc>
       </w:tr>
     </w:tbl>
-    <w:p>
-      <w:pPr>
-        <w:rPr>
-          <w:rFonts w:hint="eastAsia"/>
-        </w:rPr>
-      </w:pPr>
-    </w:p>
+    <w:p/>
+    <w:p/>
+    <w:tbl>
+      <w:tblPr>
+        <w:tblStyle w:val="a3"/>
+        <w:tblW w:w="0" w:type="auto"/>
+        <w:tblLook w:val="04A0" w:firstRow="1" w:lastRow="0" w:firstColumn="1" w:lastColumn="0" w:noHBand="0" w:noVBand="1"/>
+      </w:tblPr>
+      <w:tblGrid>
+        <w:gridCol w:w="2908"/>
+        <w:gridCol w:w="2720"/>
+        <w:gridCol w:w="2880"/>
+        <w:gridCol w:w="2720"/>
+        <w:gridCol w:w="2720"/>
+      </w:tblGrid>
+      <w:tr>
+        <w:tc>
+          <w:tcPr>
+            <w:tcW w:w="2908" w:type="dxa"/>
+          </w:tcPr>
+          <w:p/>
+        </w:tc>
+        <w:tc>
+          <w:tcPr>
+            <w:tcW w:w="2720" w:type="dxa"/>
+          </w:tcPr>
+          <w:p/>
+        </w:tc>
+        <w:tc>
+          <w:tcPr>
+            <w:tcW w:w="2880" w:type="dxa"/>
+          </w:tcPr>
+          <w:p/>
+        </w:tc>
+        <w:tc>
+          <w:tcPr>
+            <w:tcW w:w="2720" w:type="dxa"/>
+          </w:tcPr>
+          <w:p/>
+        </w:tc>
+        <w:tc>
+          <w:tcPr>
+            <w:tcW w:w="2720" w:type="dxa"/>
+          </w:tcPr>
+          <w:p/>
+        </w:tc>
+      </w:tr>
+      <w:tr>
+        <w:tc>
+          <w:tcPr>
+            <w:tcW w:w="2908" w:type="dxa"/>
+          </w:tcPr>
+          <w:p/>
+        </w:tc>
+        <w:tc>
+          <w:tcPr>
+            <w:tcW w:w="2720" w:type="dxa"/>
+          </w:tcPr>
+          <w:p/>
+        </w:tc>
+        <w:tc>
+          <w:tcPr>
+            <w:tcW w:w="2880" w:type="dxa"/>
+          </w:tcPr>
+          <w:p/>
+        </w:tc>
+        <w:tc>
+          <w:tcPr>
+            <w:tcW w:w="2720" w:type="dxa"/>
+          </w:tcPr>
+          <w:p>
+            <w:commentRangeStart w:id="4"/>
+            <w:proofErr w:type="spellStart"/>
+            <w:r>
+              <w:rPr>
+                <w:rFonts w:hint="eastAsia"/>
+              </w:rPr>
+              <w:t>v</w:t>
+            </w:r>
+            <w:r>
+              <w:t>Merge</w:t>
+            </w:r>
+            <w:commentRangeEnd w:id="4"/>
+            <w:proofErr w:type="spellEnd"/>
+            <w:r>
+              <w:rPr>
+                <w:rStyle w:val="a4"/>
+              </w:rPr>
+              <w:commentReference w:id="4"/>
+            </w:r>
+          </w:p>
+        </w:tc>
+        <w:tc>
+          <w:tcPr>
+            <w:tcW w:w="2720" w:type="dxa"/>
+          </w:tcPr>
+          <w:p/>
+        </w:tc>
+      </w:tr>
+      <w:tr>
+        <w:tc>
+          <w:tcPr>
+            <w:tcW w:w="2908" w:type="dxa"/>
+          </w:tcPr>
+          <w:p/>
+        </w:tc>
+        <w:tc>
+          <w:tcPr>
+            <w:tcW w:w="2720" w:type="dxa"/>
+          </w:tcPr>
+          <w:p/>
+        </w:tc>
+        <w:tc>
+          <w:tcPr>
+            <w:tcW w:w="2880" w:type="dxa"/>
+          </w:tcPr>
+          <w:p/>
+        </w:tc>
+        <w:tc>
+          <w:tcPr>
+            <w:tcW w:w="2720" w:type="dxa"/>
+          </w:tcPr>
+          <w:p/>
+        </w:tc>
+        <w:tc>
+          <w:tcPr>
+            <w:tcW w:w="2720" w:type="dxa"/>
+          </w:tcPr>
+          <w:p/>
+        </w:tc>
+      </w:tr>
+      <w:tr>
+        <w:tc>
+          <w:tcPr>
+            <w:tcW w:w="2908" w:type="dxa"/>
+          </w:tcPr>
+          <w:p/>
+        </w:tc>
+        <w:tc>
+          <w:tcPr>
+            <w:tcW w:w="2720" w:type="dxa"/>
+          </w:tcPr>
+          <w:p/>
+        </w:tc>
+        <w:tc>
+          <w:tcPr>
+            <w:tcW w:w="2880" w:type="dxa"/>
+          </w:tcPr>
+          <w:p/>
+        </w:tc>
+        <w:tc>
+          <w:tcPr>
+            <w:tcW w:w="2720" w:type="dxa"/>
+          </w:tcPr>
+          <w:p/>
+        </w:tc>
+        <w:tc>
+          <w:tcPr>
+            <w:tcW w:w="2720" w:type="dxa"/>
+          </w:tcPr>
+          <w:p/>
+        </w:tc>
+      </w:tr>
+      <w:tr>
+        <w:tc>
+          <w:tcPr>
+            <w:tcW w:w="2908" w:type="dxa"/>
+          </w:tcPr>
+          <w:p/>
+        </w:tc>
+        <w:tc>
+          <w:tcPr>
+            <w:tcW w:w="2720" w:type="dxa"/>
+          </w:tcPr>
+          <w:p/>
+        </w:tc>
+        <w:tc>
+          <w:tcPr>
+            <w:tcW w:w="2880" w:type="dxa"/>
+          </w:tcPr>
+          <w:p/>
+        </w:tc>
+        <w:tc>
+          <w:tcPr>
+            <w:tcW w:w="2720" w:type="dxa"/>
+          </w:tcPr>
+          <w:p/>
+        </w:tc>
+        <w:tc>
+          <w:tcPr>
+            <w:tcW w:w="2720" w:type="dxa"/>
+          </w:tcPr>
+          <w:p/>
+        </w:tc>
+      </w:tr>
+      <w:tr>
+        <w:tc>
+          <w:tcPr>
+            <w:tcW w:w="2908" w:type="dxa"/>
+          </w:tcPr>
+          <w:p>
+            <w:commentRangeStart w:id="5"/>
+            <w:proofErr w:type="spellStart"/>
+            <w:r>
+              <w:rPr>
+                <w:rFonts w:hint="eastAsia"/>
+              </w:rPr>
+              <w:t>g</w:t>
+            </w:r>
+            <w:r>
+              <w:t>ridSpan</w:t>
+            </w:r>
+            <w:commentRangeEnd w:id="5"/>
+            <w:proofErr w:type="spellEnd"/>
+            <w:r>
+              <w:rPr>
+                <w:rStyle w:val="a4"/>
+              </w:rPr>
+              <w:commentReference w:id="5"/>
+            </w:r>
+          </w:p>
+        </w:tc>
+        <w:tc>
+          <w:tcPr>
+            <w:tcW w:w="2720" w:type="dxa"/>
+          </w:tcPr>
+          <w:p/>
+        </w:tc>
+        <w:tc>
+          <w:tcPr>
+            <w:tcW w:w="2880" w:type="dxa"/>
+          </w:tcPr>
+          <w:p/>
+        </w:tc>
+        <w:tc>
+          <w:tcPr>
+            <w:tcW w:w="2720" w:type="dxa"/>
+          </w:tcPr>
+          <w:p/>
+        </w:tc>
+        <w:tc>
+          <w:tcPr>
+            <w:tcW w:w="2720" w:type="dxa"/>
+          </w:tcPr>
+          <w:p/>
+        </w:tc>
+      </w:tr>
+    </w:tbl>
+    <w:p/>
     <w:sectPr>
       <w:pgSz w:w="16838" w:h="11906" w:orient="landscape"/>
       <w:pgMar w:top="1800" w:right="1440" w:bottom="1800" w:left="1440" w:header="851" w:footer="992" w:gutter="0"/>
@@ -309,6 +547,51 @@
       </w:r>
     </w:p>
   </w:comment>
+  <w:comment w:id="4" w:author="Administrator" w:date="2022-11-28T09:37:00Z" w:initials="A">
+    <w:p>
+      <w:pPr>
+        <w:pStyle w:val="a5"/>
+      </w:pPr>
+      <w:r>
+        <w:rPr>
+          <w:rStyle w:val="a4"/>
+        </w:rPr>
+        <w:annotationRef/>
+      </w:r>
+      <w:proofErr w:type="spellStart"/>
+      <w:r>
+        <w:rPr>
+          <w:rFonts w:hint="eastAsia"/>
+        </w:rPr>
+        <w:t>v</w:t>
+      </w:r>
+      <w:r>
+        <w:t>Merge</w:t>
+      </w:r>
+      <w:proofErr w:type="spellEnd"/>
+    </w:p>
+  </w:comment>
+  <w:comment w:id="5" w:author="Administrator" w:date="2022-11-28T09:37:00Z" w:initials="A">
+    <w:p>
+      <w:pPr>
+        <w:pStyle w:val="a5"/>
+        <w:rPr>
+          <w:rFonts w:hint="eastAsia"/>
+        </w:rPr>
+      </w:pPr>
+      <w:r>
+        <w:rPr>
+          <w:rStyle w:val="a4"/>
+        </w:rPr>
+        <w:annotationRef/>
+      </w:r>
+      <w:proofErr w:type="spellStart"/>
+      <w:r>
+        <w:t>gridSpan</w:t>
+      </w:r>
+      <w:proofErr w:type="spellEnd"/>
+    </w:p>
+  </w:comment>
 </w:comments>
 </file>
 
@@ -318,6 +601,8 @@
   <w15:commentEx w15:paraId="62147FD4" w15:done="0"/>
   <w15:commentEx w15:paraId="11371DBD" w15:done="0"/>
   <w15:commentEx w15:paraId="64B65E0B" w15:done="0"/>
+  <w15:commentEx w15:paraId="22C7E131" w15:done="0"/>
+  <w15:commentEx w15:paraId="7522E9FD" w15:done="0"/>
 </w15:commentsEx>
 </file>
 
@@ -327,6 +612,8 @@
   <w16cex:commentExtensible w16cex:durableId="22CBC2F9" w16cex:dateUtc="2020-07-29T01:42:00Z"/>
   <w16cex:commentExtensible w16cex:durableId="22CBC31A" w16cex:dateUtc="2020-07-29T01:42:00Z"/>
   <w16cex:commentExtensible w16cex:durableId="22CBC35B" w16cex:dateUtc="2020-07-29T01:43:00Z"/>
+  <w16cex:commentExtensible w16cex:durableId="272EFFD7" w16cex:dateUtc="2022-11-28T01:37:00Z"/>
+  <w16cex:commentExtensible w16cex:durableId="272EFFE5" w16cex:dateUtc="2022-11-28T01:37:00Z"/>
 </w16cex:commentsExtensible>
 </file>
 
@@ -336,6 +623,8 @@
   <w16cid:commentId w16cid:paraId="62147FD4" w16cid:durableId="22CBC2F9"/>
   <w16cid:commentId w16cid:paraId="11371DBD" w16cid:durableId="22CBC31A"/>
   <w16cid:commentId w16cid:paraId="64B65E0B" w16cid:durableId="22CBC35B"/>
+  <w16cid:commentId w16cid:paraId="22C7E131" w16cid:durableId="272EFFD7"/>
+  <w16cid:commentId w16cid:paraId="7522E9FD" w16cid:durableId="272EFFE5"/>
 </w16cid:commentsIds>
 </file>
 
@@ -1470,6 +1759,9 @@
 <w15:people xmlns:wpc="http://schemas.microsoft.com/office/word/2010/wordprocessingCanvas" xmlns:cx="http://schemas.microsoft.com/office/drawing/2014/chartex" xmlns:cx1="http://schemas.microsoft.com/office/drawing/2015/9/8/chartex" xmlns:cx2="http://schemas.microsoft.com/office/drawing/2015/10/21/chartex" xmlns:cx3="http://schemas.microsoft.com/office/drawing/2016/5/9/chartex" xmlns:cx4="http://schemas.microsoft.com/office/drawing/2016/5/10/chartex" xmlns:cx5="http://schemas.microsoft.com/office/drawing/2016/5/11/chartex" xmlns:cx6="http://schemas.microsoft.com/office/drawing/2016/5/12/chartex" xmlns:cx7="http://schemas.microsoft.com/office/drawing/2016/5/13/chartex" xmlns:cx8="http://schemas.microsoft.com/office/drawing/2016/5/14/chartex" xmlns:mc="http://schemas.openxmlformats.org/markup-compatibility/2006" xmlns:aink="http://schemas.microsoft.com/office/drawing/2016/ink" xmlns:am3d="http://schemas.microsoft.com/office/drawing/2017/model3d" xmlns:o="urn:schemas-microsoft-com:office:office" xmlns:oel="http://schemas.microsoft.com/office/2019/extlst" xmlns:r="http://schemas.openxmlformats.org/officeDocument/2006/relationships" xmlns:m="http://schemas.openxmlformats.org/officeDocument/2006/math" xmlns:v="urn:schemas-microsoft-com:vml" xmlns:wp14="http://schemas.microsoft.com/office/word/2010/wordprocessingDrawing" xmlns:wp="http://schemas.openxmlformats.org/drawingml/2006/wordprocessingDrawing" xmlns:w10="urn:schemas-microsoft-com:office:word" xmlns:w="http://schemas.openxmlformats.org/wordprocessingml/2006/main" xmlns:w14="http://schemas.microsoft.com/office/word/2010/wordml" xmlns:w15="http://schemas.microsoft.com/office/word/2012/wordml" xmlns:w16cex="http://schemas.microsoft.com/office/word/2018/wordml/cex" xmlns:w16cid="http://schemas.microsoft.com/office/word/2016/wordml/cid" xmlns:w16="http://schemas.microsoft.com/office/word/2018/wordml" xmlns:w16sdtdh="http://schemas.microsoft.com/office/word/2020/wordml/sdtdatahash" xmlns:w16se="http://schemas.microsoft.com/office/word/2015/wordml/symex" xmlns:wpg="http://schemas.microsoft.com/office/word/2010/wordprocessingGroup" xmlns:wpi="http://schemas.microsoft.com/office/word/2010/wordprocessingInk" xmlns:wne="http://schemas.microsoft.com/office/word/2006/wordml" xmlns:wps="http://schemas.microsoft.com/office/word/2010/wordprocessingShape" mc:Ignorable="w14 w15 w16se w16cid w16 w16cex w16sdtdh wp14">
   <w15:person w15:author="colin chen">
     <w15:presenceInfo w15:providerId="None" w15:userId="colin chen"/>
+  </w15:person>
+  <w15:person w15:author="Administrator">
+    <w15:presenceInfo w15:providerId="None" w15:userId="Administrator"/>
   </w15:person>
 </w15:people>
 </file>

--- a/tests/samples/merge table cells/temple.docx
+++ b/tests/samples/merge table cells/temple.docx
@@ -179,7 +179,6 @@
                 <w:color w:val="70AD47" w:themeColor="accent6"/>
               </w:rPr>
             </w:pPr>
-            <w:proofErr w:type="spellStart"/>
             <w:r>
               <w:rPr>
                 <w:rFonts w:hint="eastAsia"/>
@@ -193,7 +192,6 @@
               </w:rPr>
               <w:t>aha</w:t>
             </w:r>
-            <w:proofErr w:type="spellEnd"/>
           </w:p>
         </w:tc>
       </w:tr>
@@ -270,7 +268,6 @@
           </w:tcPr>
           <w:p>
             <w:commentRangeStart w:id="4"/>
-            <w:proofErr w:type="spellStart"/>
             <w:r>
               <w:rPr>
                 <w:rFonts w:hint="eastAsia"/>
@@ -281,7 +278,6 @@
               <w:t>Merge</w:t>
             </w:r>
             <w:commentRangeEnd w:id="4"/>
-            <w:proofErr w:type="spellEnd"/>
             <w:r>
               <w:rPr>
                 <w:rStyle w:val="a4"/>
@@ -384,7 +380,31 @@
           <w:tcPr>
             <w:tcW w:w="2720" w:type="dxa"/>
           </w:tcPr>
-          <w:p/>
+          <w:p>
+            <w:commentRangeStart w:id="5"/>
+            <w:r>
+              <w:rPr>
+                <w:rFonts w:hint="eastAsia"/>
+              </w:rPr>
+              <w:t>v</w:t>
+            </w:r>
+            <w:r>
+              <w:t>Merge</w:t>
+            </w:r>
+            <w:r>
+              <w:rPr>
+                <w:rFonts w:hint="eastAsia"/>
+              </w:rPr>
+              <w:t>2</w:t>
+            </w:r>
+            <w:commentRangeEnd w:id="5"/>
+            <w:r>
+              <w:rPr>
+                <w:rStyle w:val="a4"/>
+              </w:rPr>
+              <w:commentReference w:id="5"/>
+            </w:r>
+          </w:p>
         </w:tc>
         <w:tc>
           <w:tcPr>
@@ -399,8 +419,7 @@
             <w:tcW w:w="2908" w:type="dxa"/>
           </w:tcPr>
           <w:p>
-            <w:commentRangeStart w:id="5"/>
-            <w:proofErr w:type="spellStart"/>
+            <w:commentRangeStart w:id="6"/>
             <w:r>
               <w:rPr>
                 <w:rFonts w:hint="eastAsia"/>
@@ -410,14 +429,51 @@
             <w:r>
               <w:t>ridSpan</w:t>
             </w:r>
-            <w:commentRangeEnd w:id="5"/>
-            <w:proofErr w:type="spellEnd"/>
+            <w:commentRangeEnd w:id="6"/>
             <w:r>
               <w:rPr>
                 <w:rStyle w:val="a4"/>
               </w:rPr>
-              <w:commentReference w:id="5"/>
+              <w:commentReference w:id="6"/>
             </w:r>
+          </w:p>
+        </w:tc>
+        <w:tc>
+          <w:tcPr>
+            <w:tcW w:w="2720" w:type="dxa"/>
+          </w:tcPr>
+          <w:p/>
+        </w:tc>
+        <w:tc>
+          <w:tcPr>
+            <w:tcW w:w="2880" w:type="dxa"/>
+          </w:tcPr>
+          <w:p/>
+        </w:tc>
+        <w:tc>
+          <w:tcPr>
+            <w:tcW w:w="2720" w:type="dxa"/>
+          </w:tcPr>
+          <w:p/>
+        </w:tc>
+        <w:tc>
+          <w:tcPr>
+            <w:tcW w:w="2720" w:type="dxa"/>
+          </w:tcPr>
+          <w:p/>
+        </w:tc>
+      </w:tr>
+      <w:tr>
+        <w:tc>
+          <w:tcPr>
+            <w:tcW w:w="2908" w:type="dxa"/>
+          </w:tcPr>
+          <w:p>
+            <w:pPr>
+              <w:rPr>
+                <w:rFonts w:hint="eastAsia"/>
+              </w:rPr>
+            </w:pPr>
           </w:p>
         </w:tc>
         <w:tc>
@@ -558,7 +614,6 @@
         </w:rPr>
         <w:annotationRef/>
       </w:r>
-      <w:proofErr w:type="spellStart"/>
       <w:r>
         <w:rPr>
           <w:rFonts w:hint="eastAsia"/>
@@ -568,16 +623,12 @@
       <w:r>
         <w:t>Merge</w:t>
       </w:r>
-      <w:proofErr w:type="spellEnd"/>
     </w:p>
   </w:comment>
-  <w:comment w:id="5" w:author="Administrator" w:date="2022-11-28T09:37:00Z" w:initials="A">
+  <w:comment w:id="5" w:author="Administrator" w:date="2022-12-02T15:06:00Z" w:initials="A">
     <w:p>
       <w:pPr>
         <w:pStyle w:val="a5"/>
-        <w:rPr>
-          <w:rFonts w:hint="eastAsia"/>
-        </w:rPr>
       </w:pPr>
       <w:r>
         <w:rPr>
@@ -585,11 +636,37 @@
         </w:rPr>
         <w:annotationRef/>
       </w:r>
-      <w:proofErr w:type="spellStart"/>
+      <w:r>
+        <w:rPr>
+          <w:rFonts w:hint="eastAsia"/>
+        </w:rPr>
+        <w:t>v</w:t>
+      </w:r>
+      <w:r>
+        <w:t>Merge</w:t>
+      </w:r>
+      <w:r>
+        <w:rPr>
+          <w:rFonts w:hint="eastAsia"/>
+        </w:rPr>
+        <w:t>2</w:t>
+      </w:r>
+    </w:p>
+  </w:comment>
+  <w:comment w:id="6" w:author="Administrator" w:date="2022-11-28T09:37:00Z" w:initials="A">
+    <w:p>
+      <w:pPr>
+        <w:pStyle w:val="a5"/>
+      </w:pPr>
+      <w:r>
+        <w:rPr>
+          <w:rStyle w:val="a4"/>
+        </w:rPr>
+        <w:annotationRef/>
+      </w:r>
       <w:r>
         <w:t>gridSpan</w:t>
       </w:r>
-      <w:proofErr w:type="spellEnd"/>
     </w:p>
   </w:comment>
 </w:comments>
@@ -602,6 +679,7 @@
   <w15:commentEx w15:paraId="11371DBD" w15:done="0"/>
   <w15:commentEx w15:paraId="64B65E0B" w15:done="0"/>
   <w15:commentEx w15:paraId="22C7E131" w15:done="0"/>
+  <w15:commentEx w15:paraId="1357E0AD" w15:done="0"/>
   <w15:commentEx w15:paraId="7522E9FD" w15:done="0"/>
 </w15:commentsEx>
 </file>
@@ -613,6 +691,7 @@
   <w16cex:commentExtensible w16cex:durableId="22CBC31A" w16cex:dateUtc="2020-07-29T01:42:00Z"/>
   <w16cex:commentExtensible w16cex:durableId="22CBC35B" w16cex:dateUtc="2020-07-29T01:43:00Z"/>
   <w16cex:commentExtensible w16cex:durableId="272EFFD7" w16cex:dateUtc="2022-11-28T01:37:00Z"/>
+  <w16cex:commentExtensible w16cex:durableId="273492EF" w16cex:dateUtc="2022-12-02T07:06:00Z"/>
   <w16cex:commentExtensible w16cex:durableId="272EFFE5" w16cex:dateUtc="2022-11-28T01:37:00Z"/>
 </w16cex:commentsExtensible>
 </file>
@@ -624,6 +703,7 @@
   <w16cid:commentId w16cid:paraId="11371DBD" w16cid:durableId="22CBC31A"/>
   <w16cid:commentId w16cid:paraId="64B65E0B" w16cid:durableId="22CBC35B"/>
   <w16cid:commentId w16cid:paraId="22C7E131" w16cid:durableId="272EFFD7"/>
+  <w16cid:commentId w16cid:paraId="1357E0AD" w16cid:durableId="273492EF"/>
   <w16cid:commentId w16cid:paraId="7522E9FD" w16cid:durableId="272EFFE5"/>
 </w16cid:commentsIds>
 </file>
